--- a/dataset_input/Руководство_пользователя_Сервис по регистрации деклараций ГОСТ Р.docx
+++ b/dataset_input/Руководство_пользователя_Сервис по регистрации деклараций ГОСТ Р.docx
@@ -1992,6 +1992,7 @@
           <w:rFonts w:ascii="Times New Roman" w:hAnsi="Times New Roman"/>
           <w:sz w:val="28"/>
         </w:rPr>
+        <w:lastRenderedPageBreak/>
         <w:t>В случае обращения в службу технической поддержки необходимо сообщить следующие сведения (в устном или письменном виде в зависимости от формы обращения):</w:t>
       </w:r>
     </w:p>
@@ -2335,6 +2336,7 @@
           <w:rFonts w:ascii="Times New Roman" w:hAnsi="Times New Roman"/>
           <w:color w:val="auto"/>
         </w:rPr>
+        <w:lastRenderedPageBreak/>
         <w:t>НАЧАЛО</w:t>
       </w:r>
       <w:r>
@@ -2896,6 +2898,7 @@
           <w:rFonts w:ascii="Times New Roman" w:hAnsi="Times New Roman"/>
           <w:color w:val="auto"/>
         </w:rPr>
+        <w:lastRenderedPageBreak/>
         <w:t>ОПИСАНИЕ ОПЕРАЦИЙ</w:t>
       </w:r>
       <w:bookmarkEnd w:id="21"/>
@@ -16249,49 +16252,49 @@
       </w:rPr>
     </w:lvl>
   </w:abstractNum>
-  <w:num w:numId="1" w16cid:durableId="555091271">
+  <w:num w:numId="1" w16cid:durableId="595871237">
     <w:abstractNumId w:val="21"/>
   </w:num>
-  <w:num w:numId="2" w16cid:durableId="498233646">
+  <w:num w:numId="2" w16cid:durableId="1868563785">
     <w:abstractNumId w:val="13"/>
   </w:num>
-  <w:num w:numId="3" w16cid:durableId="1194071435">
+  <w:num w:numId="3" w16cid:durableId="62218151">
     <w:abstractNumId w:val="14"/>
   </w:num>
-  <w:num w:numId="4" w16cid:durableId="436877475">
+  <w:num w:numId="4" w16cid:durableId="1576625351">
     <w:abstractNumId w:val="19"/>
   </w:num>
-  <w:num w:numId="5" w16cid:durableId="170145883">
+  <w:num w:numId="5" w16cid:durableId="2079400004">
     <w:abstractNumId w:val="23"/>
   </w:num>
-  <w:num w:numId="6" w16cid:durableId="1219125321">
+  <w:num w:numId="6" w16cid:durableId="405344990">
     <w:abstractNumId w:val="9"/>
   </w:num>
-  <w:num w:numId="7" w16cid:durableId="500437946">
+  <w:num w:numId="7" w16cid:durableId="132218176">
     <w:abstractNumId w:val="0"/>
   </w:num>
-  <w:num w:numId="8" w16cid:durableId="77752034">
+  <w:num w:numId="8" w16cid:durableId="1363820843">
     <w:abstractNumId w:val="12"/>
   </w:num>
-  <w:num w:numId="9" w16cid:durableId="1006637212">
+  <w:num w:numId="9" w16cid:durableId="1401564619">
     <w:abstractNumId w:val="29"/>
   </w:num>
-  <w:num w:numId="10" w16cid:durableId="1995910852">
+  <w:num w:numId="10" w16cid:durableId="2088646103">
     <w:abstractNumId w:val="22"/>
   </w:num>
-  <w:num w:numId="11" w16cid:durableId="1273435650">
+  <w:num w:numId="11" w16cid:durableId="1175341163">
     <w:abstractNumId w:val="11"/>
   </w:num>
-  <w:num w:numId="12" w16cid:durableId="1975522858">
+  <w:num w:numId="12" w16cid:durableId="108548622">
     <w:abstractNumId w:val="27"/>
   </w:num>
-  <w:num w:numId="13" w16cid:durableId="283272838">
+  <w:num w:numId="13" w16cid:durableId="639110944">
     <w:abstractNumId w:val="30"/>
   </w:num>
-  <w:num w:numId="14" w16cid:durableId="1652707302">
+  <w:num w:numId="14" w16cid:durableId="2023049013">
     <w:abstractNumId w:val="16"/>
   </w:num>
-  <w:num w:numId="15" w16cid:durableId="1614551487">
+  <w:num w:numId="15" w16cid:durableId="222837695">
     <w:abstractNumId w:val="2"/>
     <w:lvlOverride w:ilvl="0">
       <w:startOverride w:val="1"/>
@@ -16321,52 +16324,52 @@
       <w:startOverride w:val="1"/>
     </w:lvlOverride>
   </w:num>
-  <w:num w:numId="16" w16cid:durableId="1669020263">
+  <w:num w:numId="16" w16cid:durableId="1326203755">
     <w:abstractNumId w:val="1"/>
   </w:num>
-  <w:num w:numId="17" w16cid:durableId="1240991344">
+  <w:num w:numId="17" w16cid:durableId="645165751">
     <w:abstractNumId w:val="17"/>
   </w:num>
-  <w:num w:numId="18" w16cid:durableId="623731300">
+  <w:num w:numId="18" w16cid:durableId="621418287">
     <w:abstractNumId w:val="28"/>
   </w:num>
-  <w:num w:numId="19" w16cid:durableId="1942175454">
+  <w:num w:numId="19" w16cid:durableId="579681723">
     <w:abstractNumId w:val="4"/>
   </w:num>
-  <w:num w:numId="20" w16cid:durableId="157117270">
+  <w:num w:numId="20" w16cid:durableId="2123265064">
     <w:abstractNumId w:val="20"/>
   </w:num>
-  <w:num w:numId="21" w16cid:durableId="85926438">
+  <w:num w:numId="21" w16cid:durableId="1930964013">
     <w:abstractNumId w:val="6"/>
   </w:num>
-  <w:num w:numId="22" w16cid:durableId="881869218">
+  <w:num w:numId="22" w16cid:durableId="77100776">
     <w:abstractNumId w:val="5"/>
   </w:num>
-  <w:num w:numId="23" w16cid:durableId="553392154">
+  <w:num w:numId="23" w16cid:durableId="116488502">
     <w:abstractNumId w:val="15"/>
   </w:num>
-  <w:num w:numId="24" w16cid:durableId="1450585584">
+  <w:num w:numId="24" w16cid:durableId="1386299531">
     <w:abstractNumId w:val="3"/>
   </w:num>
-  <w:num w:numId="25" w16cid:durableId="402802074">
+  <w:num w:numId="25" w16cid:durableId="1175614164">
     <w:abstractNumId w:val="8"/>
   </w:num>
-  <w:num w:numId="26" w16cid:durableId="1976986683">
+  <w:num w:numId="26" w16cid:durableId="165748520">
     <w:abstractNumId w:val="24"/>
   </w:num>
-  <w:num w:numId="27" w16cid:durableId="1606959197">
+  <w:num w:numId="27" w16cid:durableId="2066026351">
     <w:abstractNumId w:val="26"/>
   </w:num>
-  <w:num w:numId="28" w16cid:durableId="2013605614">
+  <w:num w:numId="28" w16cid:durableId="1418794250">
     <w:abstractNumId w:val="18"/>
   </w:num>
-  <w:num w:numId="29" w16cid:durableId="534584302">
+  <w:num w:numId="29" w16cid:durableId="1225064814">
     <w:abstractNumId w:val="25"/>
   </w:num>
-  <w:num w:numId="30" w16cid:durableId="555823893">
+  <w:num w:numId="30" w16cid:durableId="1981576135">
     <w:abstractNumId w:val="10"/>
   </w:num>
-  <w:num w:numId="31" w16cid:durableId="1718309236">
+  <w:num w:numId="31" w16cid:durableId="1997227196">
     <w:abstractNumId w:val="7"/>
   </w:num>
 </w:numbering>

--- a/dataset_input/Руководство_пользователя_Сервис по регистрации деклараций ГОСТ Р.docx
+++ b/dataset_input/Руководство_пользователя_Сервис по регистрации деклараций ГОСТ Р.docx
@@ -1992,7 +1992,6 @@
           <w:rFonts w:ascii="Times New Roman" w:hAnsi="Times New Roman"/>
           <w:sz w:val="28"/>
         </w:rPr>
-        <w:lastRenderedPageBreak/>
         <w:t>В случае обращения в службу технической поддержки необходимо сообщить следующие сведения (в устном или письменном виде в зависимости от формы обращения):</w:t>
       </w:r>
     </w:p>
@@ -2336,7 +2335,6 @@
           <w:rFonts w:ascii="Times New Roman" w:hAnsi="Times New Roman"/>
           <w:color w:val="auto"/>
         </w:rPr>
-        <w:lastRenderedPageBreak/>
         <w:t>НАЧАЛО</w:t>
       </w:r>
       <w:r>
@@ -2703,7 +2701,7 @@
             <v:path o:extrusionok="f" gradientshapeok="t" o:connecttype="rect"/>
             <o:lock v:ext="edit" aspectratio="t"/>
           </v:shapetype>
-          <v:shape id="_x0000_i1025" type="#_x0000_t75" style="width:448.5pt;height:355.5pt">
+          <v:shape id="_x0000_i1025" type="#_x0000_t75" style="width:448.35pt;height:355.8pt">
             <v:imagedata r:id="rId12" o:title=""/>
           </v:shape>
         </w:pict>
@@ -2898,7 +2896,6 @@
           <w:rFonts w:ascii="Times New Roman" w:hAnsi="Times New Roman"/>
           <w:color w:val="auto"/>
         </w:rPr>
-        <w:lastRenderedPageBreak/>
         <w:t>ОПИСАНИЕ ОПЕРАЦИЙ</w:t>
       </w:r>
       <w:bookmarkEnd w:id="21"/>
@@ -3114,7 +3111,7 @@
           <w:szCs w:val="28"/>
         </w:rPr>
         <w:pict>
-          <v:shape id="_x0000_i1026" type="#_x0000_t75" style="width:467.25pt;height:413.25pt" o:bordertopcolor="this" o:borderleftcolor="this" o:borderbottomcolor="this" o:borderrightcolor="this" filled="t" fillcolor="black">
+          <v:shape id="_x0000_i1026" type="#_x0000_t75" style="width:467.05pt;height:413.3pt" o:bordertopcolor="this" o:borderleftcolor="this" o:borderbottomcolor="this" o:borderrightcolor="this" filled="t" fillcolor="black">
             <v:fill opacity="30147f"/>
             <v:imagedata r:id="rId13" o:title=""/>
             <w10:bordertop type="single" width="4"/>
@@ -4066,7 +4063,7 @@
           <w:szCs w:val="28"/>
         </w:rPr>
         <w:pict>
-          <v:shape id="_x0000_i1027" type="#_x0000_t75" style="width:15.75pt;height:13.5pt">
+          <v:shape id="_x0000_i1027" type="#_x0000_t75" style="width:15.9pt;height:13.55pt">
             <v:imagedata r:id="rId14" o:title=""/>
           </v:shape>
         </w:pict>
@@ -4631,7 +4628,7 @@
           <w:lang w:eastAsia="ru-RU"/>
         </w:rPr>
         <w:pict>
-          <v:shape id="Рисунок 31" o:spid="_x0000_i1028" type="#_x0000_t75" style="width:376.5pt;height:333.75pt;visibility:visible" o:bordertopcolor="black" o:borderleftcolor="black" o:borderbottomcolor="black" o:borderrightcolor="black">
+          <v:shape id="Рисунок 31" o:spid="_x0000_i1028" type="#_x0000_t75" style="width:376.35pt;height:333.35pt;visibility:visible" o:bordertopcolor="black" o:borderleftcolor="black" o:borderbottomcolor="black" o:borderrightcolor="black">
             <v:imagedata r:id="rId15" o:title=""/>
             <w10:bordertop type="single" width="6"/>
             <w10:borderleft type="single" width="6"/>
@@ -5518,7 +5515,7 @@
           <w:szCs w:val="28"/>
         </w:rPr>
         <w:pict>
-          <v:shape id="_x0000_i1029" type="#_x0000_t75" style="width:15.75pt;height:13.5pt">
+          <v:shape id="_x0000_i1029" type="#_x0000_t75" style="width:15.9pt;height:13.55pt">
             <v:imagedata r:id="rId14" o:title=""/>
           </v:shape>
         </w:pict>
@@ -7529,7 +7526,7 @@
           <w:szCs w:val="28"/>
         </w:rPr>
         <w:pict>
-          <v:shape id="_x0000_i1030" type="#_x0000_t75" style="width:467.25pt;height:144.75pt">
+          <v:shape id="_x0000_i1030" type="#_x0000_t75" style="width:467.05pt;height:144.95pt">
             <v:imagedata r:id="rId16" o:title=""/>
           </v:shape>
         </w:pict>
@@ -8086,7 +8083,7 @@
           <w:sz w:val="28"/>
         </w:rPr>
         <w:pict>
-          <v:shape id="_x0000_i1031" type="#_x0000_t75" style="width:467.25pt;height:348pt">
+          <v:shape id="_x0000_i1031" type="#_x0000_t75" style="width:467.55pt;height:347.85pt">
             <v:imagedata r:id="rId17" o:title=""/>
           </v:shape>
         </w:pict>
@@ -8318,7 +8315,7 @@
           <w:lang w:eastAsia="ru-RU"/>
         </w:rPr>
         <w:pict>
-          <v:shape id="Рисунок 68" o:spid="_x0000_i1032" type="#_x0000_t75" alt="Описание: C:\Users\dmitryukova\Pictures\Новый рисунок (55).bmp" style="width:15.75pt;height:19.5pt;visibility:visible">
+          <v:shape id="Рисунок 68" o:spid="_x0000_i1032" type="#_x0000_t75" alt="Описание: C:\Users\dmitryukova\Pictures\Новый рисунок (55).bmp" style="width:15.9pt;height:19.65pt;visibility:visible">
             <v:imagedata r:id="rId18" o:title="Новый рисунок (55)"/>
           </v:shape>
         </w:pict>
@@ -8405,7 +8402,7 @@
           <w:lang w:eastAsia="ru-RU"/>
         </w:rPr>
         <w:pict>
-          <v:shape id="_x0000_i1033" type="#_x0000_t75" alt="Описание: C:\Users\dmitryukova\Pictures\Новый рисунок (55).bmp" style="width:15.75pt;height:19.5pt;visibility:visible">
+          <v:shape id="_x0000_i1033" type="#_x0000_t75" alt="Описание: C:\Users\dmitryukova\Pictures\Новый рисунок (55).bmp" style="width:15.9pt;height:19.65pt;visibility:visible">
             <v:imagedata r:id="rId18" o:title="Новый рисунок (55)"/>
           </v:shape>
         </w:pict>
@@ -8508,7 +8505,7 @@
           <w:lang w:eastAsia="ru-RU"/>
         </w:rPr>
         <w:pict>
-          <v:shape id="_x0000_i1034" type="#_x0000_t75" alt="Описание: C:\Users\dmitryukova\Pictures\Новый рисунок (55).bmp" style="width:15.75pt;height:19.5pt;visibility:visible">
+          <v:shape id="_x0000_i1034" type="#_x0000_t75" alt="Описание: C:\Users\dmitryukova\Pictures\Новый рисунок (55).bmp" style="width:15.9pt;height:19.65pt;visibility:visible">
             <v:imagedata r:id="rId18" o:title="Новый рисунок (55)"/>
           </v:shape>
         </w:pict>
@@ -8536,7 +8533,7 @@
           <w:szCs w:val="28"/>
         </w:rPr>
         <w:pict>
-          <v:shape id="_x0000_i1035" type="#_x0000_t75" style="width:17.25pt;height:16.5pt">
+          <v:shape id="_x0000_i1035" type="#_x0000_t75" style="width:17.3pt;height:16.35pt">
             <v:imagedata r:id="rId19" o:title=""/>
           </v:shape>
         </w:pict>
@@ -8739,7 +8736,7 @@
           <w:lang w:eastAsia="ru-RU"/>
         </w:rPr>
         <w:pict>
-          <v:shape id="_x0000_i1036" type="#_x0000_t75" alt="Описание: C:\Users\dmitryukova\Pictures\Новый рисунок (55).bmp" style="width:15.75pt;height:19.5pt;visibility:visible">
+          <v:shape id="_x0000_i1036" type="#_x0000_t75" alt="Описание: C:\Users\dmitryukova\Pictures\Новый рисунок (55).bmp" style="width:15.9pt;height:19.65pt;visibility:visible">
             <v:imagedata r:id="rId18" o:title="Новый рисунок (55)"/>
           </v:shape>
         </w:pict>
@@ -8767,7 +8764,7 @@
           <w:szCs w:val="28"/>
         </w:rPr>
         <w:pict>
-          <v:shape id="_x0000_i1037" type="#_x0000_t75" style="width:17.25pt;height:16.5pt">
+          <v:shape id="_x0000_i1037" type="#_x0000_t75" style="width:17.3pt;height:16.35pt">
             <v:imagedata r:id="rId19" o:title=""/>
           </v:shape>
         </w:pict>
@@ -9187,7 +9184,7 @@
           <w:lang w:eastAsia="ru-RU"/>
         </w:rPr>
         <w:pict>
-          <v:shape id="Рисунок 88" o:spid="_x0000_i1038" type="#_x0000_t75" style="width:452.25pt;height:141pt;visibility:visible" o:bordertopcolor="black" o:borderleftcolor="black" o:borderbottomcolor="black" o:borderrightcolor="black">
+          <v:shape id="Рисунок 88" o:spid="_x0000_i1038" type="#_x0000_t75" style="width:452.55pt;height:140.75pt;visibility:visible" o:bordertopcolor="black" o:borderleftcolor="black" o:borderbottomcolor="black" o:borderrightcolor="black">
             <v:imagedata r:id="rId20" o:title=""/>
             <w10:bordertop type="single" width="2"/>
             <w10:borderleft type="single" width="2"/>
@@ -9835,7 +9832,7 @@
           <w:lang w:val="x-none"/>
         </w:rPr>
         <w:pict>
-          <v:shape id="_x0000_i1039" type="#_x0000_t75" style="width:445.5pt;height:140.25pt">
+          <v:shape id="_x0000_i1039" type="#_x0000_t75" style="width:445.55pt;height:140.25pt">
             <v:imagedata r:id="rId21" o:title=""/>
           </v:shape>
         </w:pict>
@@ -10301,7 +10298,7 @@
           <w:szCs w:val="28"/>
         </w:rPr>
         <w:pict>
-          <v:shape id="_x0000_i1040" type="#_x0000_t75" style="width:45.75pt;height:21pt">
+          <v:shape id="_x0000_i1040" type="#_x0000_t75" style="width:45.8pt;height:21.05pt">
             <v:imagedata r:id="rId22" o:title=""/>
           </v:shape>
         </w:pict>
@@ -10549,7 +10546,7 @@
           <w:lang w:eastAsia="ru-RU"/>
         </w:rPr>
         <w:pict>
-          <v:shape id="Рисунок 58" o:spid="_x0000_i1041" type="#_x0000_t75" alt="Описание: C:\Users\dmitryukova\AppData\Local\Microsoft\Windows\Temporary Internet Files\Content.Word\Новый рисунок (57).bmp" style="width:18.75pt;height:19.5pt;visibility:visible">
+          <v:shape id="Рисунок 58" o:spid="_x0000_i1041" type="#_x0000_t75" alt="Описание: C:\Users\dmitryukova\AppData\Local\Microsoft\Windows\Temporary Internet Files\Content.Word\Новый рисунок (57).bmp" style="width:18.7pt;height:19.65pt;visibility:visible">
             <v:imagedata r:id="rId23" o:title="Новый рисунок (57)"/>
           </v:shape>
         </w:pict>
@@ -10571,7 +10568,7 @@
           <w:lang w:eastAsia="ru-RU"/>
         </w:rPr>
         <w:pict>
-          <v:shape id="Рисунок 62" o:spid="_x0000_i1042" type="#_x0000_t75" alt="Описание: C:\Users\dmitryukova\AppData\Local\Microsoft\Windows\Temporary Internet Files\Content.Word\Новый рисунок (57).bmp" style="width:18.75pt;height:18.75pt;visibility:visible">
+          <v:shape id="Рисунок 62" o:spid="_x0000_i1042" type="#_x0000_t75" alt="Описание: C:\Users\dmitryukova\AppData\Local\Microsoft\Windows\Temporary Internet Files\Content.Word\Новый рисунок (57).bmp" style="width:18.7pt;height:18.7pt;visibility:visible">
             <v:imagedata r:id="rId24" o:title="Новый рисунок (57)"/>
           </v:shape>
         </w:pict>
@@ -10593,7 +10590,7 @@
           <w:lang w:eastAsia="ru-RU"/>
         </w:rPr>
         <w:pict>
-          <v:shape id="Рисунок 63" o:spid="_x0000_i1043" type="#_x0000_t75" alt="Описание: C:\Users\dmitryukova\AppData\Local\Microsoft\Windows\Temporary Internet Files\Content.Word\Новый рисунок (57).bmp" style="width:21pt;height:20.25pt;visibility:visible">
+          <v:shape id="Рисунок 63" o:spid="_x0000_i1043" type="#_x0000_t75" alt="Описание: C:\Users\dmitryukova\AppData\Local\Microsoft\Windows\Temporary Internet Files\Content.Word\Новый рисунок (57).bmp" style="width:21.05pt;height:20.1pt;visibility:visible">
             <v:imagedata r:id="rId25" o:title="Новый рисунок (57)"/>
           </v:shape>
         </w:pict>
@@ -10615,7 +10612,7 @@
           <w:lang w:eastAsia="ru-RU"/>
         </w:rPr>
         <w:pict>
-          <v:shape id="Рисунок 64" o:spid="_x0000_i1044" type="#_x0000_t75" alt="Описание: C:\Users\dmitryukova\AppData\Local\Microsoft\Windows\Temporary Internet Files\Content.Word\Новый рисунок (57).bmp" style="width:22.5pt;height:20.25pt;visibility:visible">
+          <v:shape id="Рисунок 64" o:spid="_x0000_i1044" type="#_x0000_t75" alt="Описание: C:\Users\dmitryukova\AppData\Local\Microsoft\Windows\Temporary Internet Files\Content.Word\Новый рисунок (57).bmp" style="width:22.45pt;height:20.1pt;visibility:visible">
             <v:imagedata r:id="rId26" o:title="Новый рисунок (57)"/>
           </v:shape>
         </w:pict>
@@ -11136,7 +11133,7 @@
           <w:lang w:eastAsia="ru-RU"/>
         </w:rPr>
         <w:pict>
-          <v:shape id="_x0000_i1045" type="#_x0000_t75" style="width:454.5pt;height:123pt">
+          <v:shape id="_x0000_i1045" type="#_x0000_t75" style="width:454.45pt;height:122.95pt">
             <v:imagedata r:id="rId27" o:title=""/>
           </v:shape>
         </w:pict>
@@ -11320,7 +11317,7 @@
           <w:sz w:val="28"/>
         </w:rPr>
         <w:pict>
-          <v:shape id="_x0000_i1046" type="#_x0000_t75" style="width:454.5pt;height:109.5pt">
+          <v:shape id="_x0000_i1046" type="#_x0000_t75" style="width:454.45pt;height:109.4pt">
             <v:imagedata r:id="rId28" o:title=""/>
           </v:shape>
         </w:pict>
@@ -11516,7 +11513,7 @@
           <w:sz w:val="28"/>
         </w:rPr>
         <w:pict>
-          <v:shape id="_x0000_i1047" type="#_x0000_t75" style="width:368.25pt;height:88.5pt">
+          <v:shape id="_x0000_i1047" type="#_x0000_t75" style="width:368.4pt;height:88.35pt">
             <v:imagedata r:id="rId29" o:title=""/>
           </v:shape>
         </w:pict>
@@ -11705,7 +11702,7 @@
           <w:sz w:val="28"/>
         </w:rPr>
         <w:pict>
-          <v:shape id="_x0000_i1048" type="#_x0000_t75" style="width:453pt;height:111pt">
+          <v:shape id="_x0000_i1048" type="#_x0000_t75" style="width:453.05pt;height:110.8pt">
             <v:imagedata r:id="rId30" o:title=""/>
           </v:shape>
         </w:pict>
@@ -11903,7 +11900,7 @@
           <w:sz w:val="28"/>
         </w:rPr>
         <w:pict>
-          <v:shape id="_x0000_i1049" type="#_x0000_t75" style="width:467.25pt;height:438.75pt" filled="t" fillcolor="black">
+          <v:shape id="_x0000_i1049" type="#_x0000_t75" style="width:467.55pt;height:438.55pt" filled="t" fillcolor="black">
             <v:fill opacity="32113f"/>
             <v:imagedata r:id="rId31" o:title=""/>
           </v:shape>
@@ -12201,7 +12198,7 @@
           <w:sz w:val="28"/>
         </w:rPr>
         <w:pict>
-          <v:shape id="_x0000_i1050" type="#_x0000_t75" style="width:108.75pt;height:35.25pt">
+          <v:shape id="_x0000_i1050" type="#_x0000_t75" style="width:108.95pt;height:35.05pt">
             <v:imagedata r:id="rId32" o:title=""/>
           </v:shape>
         </w:pict>
@@ -12263,7 +12260,7 @@
           <w:szCs w:val="28"/>
         </w:rPr>
         <w:pict>
-          <v:shape id="_x0000_i1051" type="#_x0000_t75" style="width:192.75pt;height:39.75pt">
+          <v:shape id="_x0000_i1051" type="#_x0000_t75" style="width:192.6pt;height:39.75pt">
             <v:imagedata r:id="rId33" o:title=""/>
           </v:shape>
         </w:pict>
@@ -12585,7 +12582,7 @@
           <w:szCs w:val="28"/>
         </w:rPr>
         <w:pict>
-          <v:shape id="_x0000_i1052" type="#_x0000_t75" style="width:467.25pt;height:123pt">
+          <v:shape id="_x0000_i1052" type="#_x0000_t75" style="width:467.55pt;height:122.5pt">
             <v:imagedata r:id="rId34" o:title=""/>
           </v:shape>
         </w:pict>
@@ -16252,49 +16249,49 @@
       </w:rPr>
     </w:lvl>
   </w:abstractNum>
-  <w:num w:numId="1" w16cid:durableId="595871237">
+  <w:num w:numId="1" w16cid:durableId="2032997925">
     <w:abstractNumId w:val="21"/>
   </w:num>
-  <w:num w:numId="2" w16cid:durableId="1868563785">
+  <w:num w:numId="2" w16cid:durableId="1344820827">
     <w:abstractNumId w:val="13"/>
   </w:num>
-  <w:num w:numId="3" w16cid:durableId="62218151">
+  <w:num w:numId="3" w16cid:durableId="850333413">
     <w:abstractNumId w:val="14"/>
   </w:num>
-  <w:num w:numId="4" w16cid:durableId="1576625351">
+  <w:num w:numId="4" w16cid:durableId="520438081">
     <w:abstractNumId w:val="19"/>
   </w:num>
-  <w:num w:numId="5" w16cid:durableId="2079400004">
+  <w:num w:numId="5" w16cid:durableId="542986792">
     <w:abstractNumId w:val="23"/>
   </w:num>
-  <w:num w:numId="6" w16cid:durableId="405344990">
+  <w:num w:numId="6" w16cid:durableId="320544846">
     <w:abstractNumId w:val="9"/>
   </w:num>
-  <w:num w:numId="7" w16cid:durableId="132218176">
+  <w:num w:numId="7" w16cid:durableId="2010060262">
     <w:abstractNumId w:val="0"/>
   </w:num>
-  <w:num w:numId="8" w16cid:durableId="1363820843">
+  <w:num w:numId="8" w16cid:durableId="1547329799">
     <w:abstractNumId w:val="12"/>
   </w:num>
-  <w:num w:numId="9" w16cid:durableId="1401564619">
+  <w:num w:numId="9" w16cid:durableId="600115310">
     <w:abstractNumId w:val="29"/>
   </w:num>
-  <w:num w:numId="10" w16cid:durableId="2088646103">
+  <w:num w:numId="10" w16cid:durableId="76439128">
     <w:abstractNumId w:val="22"/>
   </w:num>
-  <w:num w:numId="11" w16cid:durableId="1175341163">
+  <w:num w:numId="11" w16cid:durableId="442848671">
     <w:abstractNumId w:val="11"/>
   </w:num>
-  <w:num w:numId="12" w16cid:durableId="108548622">
+  <w:num w:numId="12" w16cid:durableId="1928613004">
     <w:abstractNumId w:val="27"/>
   </w:num>
-  <w:num w:numId="13" w16cid:durableId="639110944">
+  <w:num w:numId="13" w16cid:durableId="1861091871">
     <w:abstractNumId w:val="30"/>
   </w:num>
-  <w:num w:numId="14" w16cid:durableId="2023049013">
+  <w:num w:numId="14" w16cid:durableId="331378241">
     <w:abstractNumId w:val="16"/>
   </w:num>
-  <w:num w:numId="15" w16cid:durableId="222837695">
+  <w:num w:numId="15" w16cid:durableId="267154231">
     <w:abstractNumId w:val="2"/>
     <w:lvlOverride w:ilvl="0">
       <w:startOverride w:val="1"/>
@@ -16324,52 +16321,52 @@
       <w:startOverride w:val="1"/>
     </w:lvlOverride>
   </w:num>
-  <w:num w:numId="16" w16cid:durableId="1326203755">
+  <w:num w:numId="16" w16cid:durableId="1615819627">
     <w:abstractNumId w:val="1"/>
   </w:num>
-  <w:num w:numId="17" w16cid:durableId="645165751">
+  <w:num w:numId="17" w16cid:durableId="592788934">
     <w:abstractNumId w:val="17"/>
   </w:num>
-  <w:num w:numId="18" w16cid:durableId="621418287">
+  <w:num w:numId="18" w16cid:durableId="73939516">
     <w:abstractNumId w:val="28"/>
   </w:num>
-  <w:num w:numId="19" w16cid:durableId="579681723">
+  <w:num w:numId="19" w16cid:durableId="1391610065">
     <w:abstractNumId w:val="4"/>
   </w:num>
-  <w:num w:numId="20" w16cid:durableId="2123265064">
+  <w:num w:numId="20" w16cid:durableId="1132407370">
     <w:abstractNumId w:val="20"/>
   </w:num>
-  <w:num w:numId="21" w16cid:durableId="1930964013">
+  <w:num w:numId="21" w16cid:durableId="245116603">
     <w:abstractNumId w:val="6"/>
   </w:num>
-  <w:num w:numId="22" w16cid:durableId="77100776">
+  <w:num w:numId="22" w16cid:durableId="187531175">
     <w:abstractNumId w:val="5"/>
   </w:num>
-  <w:num w:numId="23" w16cid:durableId="116488502">
+  <w:num w:numId="23" w16cid:durableId="2084909410">
     <w:abstractNumId w:val="15"/>
   </w:num>
-  <w:num w:numId="24" w16cid:durableId="1386299531">
+  <w:num w:numId="24" w16cid:durableId="1234658195">
     <w:abstractNumId w:val="3"/>
   </w:num>
-  <w:num w:numId="25" w16cid:durableId="1175614164">
+  <w:num w:numId="25" w16cid:durableId="1024794724">
     <w:abstractNumId w:val="8"/>
   </w:num>
-  <w:num w:numId="26" w16cid:durableId="165748520">
+  <w:num w:numId="26" w16cid:durableId="1635745528">
     <w:abstractNumId w:val="24"/>
   </w:num>
-  <w:num w:numId="27" w16cid:durableId="2066026351">
+  <w:num w:numId="27" w16cid:durableId="860362234">
     <w:abstractNumId w:val="26"/>
   </w:num>
-  <w:num w:numId="28" w16cid:durableId="1418794250">
+  <w:num w:numId="28" w16cid:durableId="1099326748">
     <w:abstractNumId w:val="18"/>
   </w:num>
-  <w:num w:numId="29" w16cid:durableId="1225064814">
+  <w:num w:numId="29" w16cid:durableId="1052927062">
     <w:abstractNumId w:val="25"/>
   </w:num>
-  <w:num w:numId="30" w16cid:durableId="1981576135">
+  <w:num w:numId="30" w16cid:durableId="116947482">
     <w:abstractNumId w:val="10"/>
   </w:num>
-  <w:num w:numId="31" w16cid:durableId="1997227196">
+  <w:num w:numId="31" w16cid:durableId="2109888137">
     <w:abstractNumId w:val="7"/>
   </w:num>
 </w:numbering>
